--- a/Contexto del negocio.docx
+++ b/Contexto del negocio.docx
@@ -431,151 +431,143 @@
           <w:sz w:val="24"/>
           <w:szCs w:val="24"/>
         </w:rPr>
+        <w:t xml:space="preserve"> el domiciliario</w:t>
+      </w:r>
+      <w:r>
+        <w:rPr>
+          <w:rFonts w:ascii="Arial" w:hAnsi="Arial" w:cs="Arial"/>
+          <w:sz w:val="24"/>
+          <w:szCs w:val="24"/>
+        </w:rPr>
+        <w:t xml:space="preserve">, en este </w:t>
+      </w:r>
+      <w:r>
+        <w:rPr>
+          <w:rFonts w:ascii="Arial" w:hAnsi="Arial" w:cs="Arial"/>
+          <w:sz w:val="24"/>
+          <w:szCs w:val="24"/>
+        </w:rPr>
+        <w:t>módulo</w:t>
+      </w:r>
+      <w:r>
+        <w:rPr>
+          <w:rFonts w:ascii="Arial" w:hAnsi="Arial" w:cs="Arial"/>
+          <w:sz w:val="24"/>
+          <w:szCs w:val="24"/>
+        </w:rPr>
+        <w:t xml:space="preserve"> debe de tener los atributos idPedido, fechaPedido, idCliente, direccionEntrega, detalleProducto, valorPedido, descuento, estadoPedido</w:t>
+      </w:r>
+      <w:r>
+        <w:rPr>
+          <w:rFonts w:ascii="Arial" w:hAnsi="Arial" w:cs="Arial"/>
+          <w:sz w:val="24"/>
+          <w:szCs w:val="24"/>
+        </w:rPr>
+        <w:t>, fechaEntregPedido</w:t>
+      </w:r>
+      <w:r>
+        <w:rPr>
+          <w:rFonts w:ascii="Arial" w:hAnsi="Arial" w:cs="Arial"/>
+          <w:sz w:val="24"/>
+          <w:szCs w:val="24"/>
+        </w:rPr>
+        <w:t>.</w:t>
+      </w:r>
+    </w:p>
+    <w:p>
+      <w:pPr>
+        <w:spacing w:after="0" w:line="240" w:lineRule="auto"/>
+        <w:jc w:val="both"/>
+        <w:rPr>
+          <w:rFonts w:ascii="Arial" w:hAnsi="Arial" w:cs="Arial"/>
+          <w:sz w:val="24"/>
+          <w:szCs w:val="24"/>
+        </w:rPr>
+      </w:pPr>
+    </w:p>
+    <w:p>
+      <w:pPr>
+        <w:spacing w:after="0" w:line="240" w:lineRule="auto"/>
+        <w:jc w:val="both"/>
+        <w:rPr>
+          <w:rFonts w:ascii="Arial" w:hAnsi="Arial" w:cs="Arial"/>
+          <w:sz w:val="24"/>
+          <w:szCs w:val="24"/>
+        </w:rPr>
+      </w:pPr>
+      <w:r>
+        <w:rPr>
+          <w:rFonts w:ascii="Arial" w:hAnsi="Arial" w:cs="Arial"/>
+          <w:sz w:val="24"/>
+          <w:szCs w:val="24"/>
+        </w:rPr>
+        <w:t xml:space="preserve">Los proveedores son </w:t>
+      </w:r>
+      <w:r>
+        <w:rPr>
+          <w:rFonts w:ascii="Arial" w:hAnsi="Arial" w:cs="Arial"/>
+          <w:sz w:val="24"/>
+          <w:szCs w:val="24"/>
+        </w:rPr>
+        <w:t>personas o empresas que suministran a la tienda de ropa los productos que se venden en la tienda, cada proveedor tiene un idProveedor, nombre, dirección, teléfono y lista de productos que suministra</w:t>
+      </w:r>
+      <w:r>
+        <w:rPr>
+          <w:rFonts w:ascii="Arial" w:hAnsi="Arial" w:cs="Arial"/>
+          <w:sz w:val="24"/>
+          <w:szCs w:val="24"/>
+        </w:rPr>
+        <w:t xml:space="preserve"> a la tienda.</w:t>
+      </w:r>
+    </w:p>
+    <w:p>
+      <w:pPr>
+        <w:spacing w:after="0" w:line="240" w:lineRule="auto"/>
+        <w:jc w:val="both"/>
+        <w:rPr>
+          <w:rFonts w:ascii="Arial" w:hAnsi="Arial" w:cs="Arial"/>
+          <w:sz w:val="24"/>
+          <w:szCs w:val="24"/>
+        </w:rPr>
+      </w:pPr>
+    </w:p>
+    <w:p>
+      <w:pPr>
+        <w:spacing w:after="0" w:line="240" w:lineRule="auto"/>
+        <w:jc w:val="both"/>
+        <w:rPr>
+          <w:rFonts w:ascii="Arial" w:hAnsi="Arial" w:cs="Arial"/>
+          <w:sz w:val="24"/>
+          <w:szCs w:val="24"/>
+        </w:rPr>
+      </w:pPr>
+      <w:r>
+        <w:rPr>
+          <w:rFonts w:ascii="Arial" w:hAnsi="Arial" w:cs="Arial"/>
+          <w:sz w:val="24"/>
+          <w:szCs w:val="24"/>
+        </w:rPr>
+        <w:t>La tienda de ropa tiene empleados con diferentes roles (administrador, vendedor), los cuales pueden procesar las ventas cada empleado con su idEmpleado, nombre, apellidos, cargo, teléfono y dirección, los empleados también pueden ayudar a realizar pedidos a los proveedores para gestionar el inventario si tienen el rol de administrador.</w:t>
+      </w:r>
+    </w:p>
+    <w:p>
+      <w:pPr>
+        <w:spacing w:after="0" w:line="240" w:lineRule="auto"/>
+        <w:jc w:val="both"/>
+        <w:rPr>
+          <w:rFonts w:ascii="Arial" w:hAnsi="Arial" w:cs="Arial"/>
+          <w:sz w:val="24"/>
+          <w:szCs w:val="24"/>
+        </w:rPr>
+      </w:pPr>
+      <w:r>
+        <w:rPr>
+          <w:rFonts w:ascii="Arial" w:hAnsi="Arial" w:cs="Arial"/>
+          <w:sz w:val="24"/>
+          <w:szCs w:val="24"/>
+        </w:rPr>
         <w:t xml:space="preserve"> </w:t>
       </w:r>
-      <w:r>
-        <w:rPr>
-          <w:rFonts w:ascii="Arial" w:hAnsi="Arial" w:cs="Arial"/>
-          <w:sz w:val="24"/>
-          <w:szCs w:val="24"/>
-        </w:rPr>
-        <w:t>el domiciliario</w:t>
-      </w:r>
-      <w:r>
-        <w:rPr>
-          <w:rFonts w:ascii="Arial" w:hAnsi="Arial" w:cs="Arial"/>
-          <w:sz w:val="24"/>
-          <w:szCs w:val="24"/>
-        </w:rPr>
-        <w:t xml:space="preserve">, en este </w:t>
-      </w:r>
-      <w:r>
-        <w:rPr>
-          <w:rFonts w:ascii="Arial" w:hAnsi="Arial" w:cs="Arial"/>
-          <w:sz w:val="24"/>
-          <w:szCs w:val="24"/>
-        </w:rPr>
-        <w:t>módulo</w:t>
-      </w:r>
-      <w:r>
-        <w:rPr>
-          <w:rFonts w:ascii="Arial" w:hAnsi="Arial" w:cs="Arial"/>
-          <w:sz w:val="24"/>
-          <w:szCs w:val="24"/>
-        </w:rPr>
-        <w:t xml:space="preserve"> debe de tener los atributos idPedido, fechaPedido, idCliente, direccionEntrega, detalleProducto, valorPedido, descuento, estadoPedido</w:t>
-      </w:r>
-      <w:r>
-        <w:rPr>
-          <w:rFonts w:ascii="Arial" w:hAnsi="Arial" w:cs="Arial"/>
-          <w:sz w:val="24"/>
-          <w:szCs w:val="24"/>
-        </w:rPr>
-        <w:t>, fechaEntregPedido</w:t>
-      </w:r>
-      <w:r>
-        <w:rPr>
-          <w:rFonts w:ascii="Arial" w:hAnsi="Arial" w:cs="Arial"/>
-          <w:sz w:val="24"/>
-          <w:szCs w:val="24"/>
-        </w:rPr>
-        <w:t>.</w:t>
-      </w:r>
-    </w:p>
-    <w:p>
-      <w:pPr>
-        <w:spacing w:after="0" w:line="240" w:lineRule="auto"/>
-        <w:jc w:val="both"/>
-        <w:rPr>
-          <w:rFonts w:ascii="Arial" w:hAnsi="Arial" w:cs="Arial"/>
-          <w:sz w:val="24"/>
-          <w:szCs w:val="24"/>
-        </w:rPr>
-      </w:pPr>
-    </w:p>
-    <w:p>
-      <w:pPr>
-        <w:spacing w:after="0" w:line="240" w:lineRule="auto"/>
-        <w:jc w:val="both"/>
-        <w:rPr>
-          <w:rFonts w:ascii="Arial" w:hAnsi="Arial" w:cs="Arial"/>
-          <w:sz w:val="24"/>
-          <w:szCs w:val="24"/>
-        </w:rPr>
-      </w:pPr>
-      <w:r>
-        <w:rPr>
-          <w:rFonts w:ascii="Arial" w:hAnsi="Arial" w:cs="Arial"/>
-          <w:sz w:val="24"/>
-          <w:szCs w:val="24"/>
-        </w:rPr>
-        <w:t xml:space="preserve">Los proveedores son </w:t>
-      </w:r>
-      <w:r>
-        <w:rPr>
-          <w:rFonts w:ascii="Arial" w:hAnsi="Arial" w:cs="Arial"/>
-          <w:sz w:val="24"/>
-          <w:szCs w:val="24"/>
-        </w:rPr>
-        <w:t>personas o empresas que suministran a la tienda de ropa los productos que se venden en la tienda, cada proveedor tiene un idProveedor, nombre, dirección, teléfono y lista de productos que suministra</w:t>
-      </w:r>
-      <w:r>
-        <w:rPr>
-          <w:rFonts w:ascii="Arial" w:hAnsi="Arial" w:cs="Arial"/>
-          <w:sz w:val="24"/>
-          <w:szCs w:val="24"/>
-        </w:rPr>
-        <w:t xml:space="preserve"> a la tienda.</w:t>
-      </w:r>
-    </w:p>
-    <w:p>
-      <w:pPr>
-        <w:spacing w:after="0" w:line="240" w:lineRule="auto"/>
-        <w:jc w:val="both"/>
-        <w:rPr>
-          <w:rFonts w:ascii="Arial" w:hAnsi="Arial" w:cs="Arial"/>
-          <w:sz w:val="24"/>
-          <w:szCs w:val="24"/>
-        </w:rPr>
-      </w:pPr>
-    </w:p>
-    <w:p>
-      <w:pPr>
-        <w:spacing w:after="0" w:line="240" w:lineRule="auto"/>
-        <w:jc w:val="both"/>
-        <w:rPr>
-          <w:rFonts w:ascii="Arial" w:hAnsi="Arial" w:cs="Arial"/>
-          <w:sz w:val="24"/>
-          <w:szCs w:val="24"/>
-        </w:rPr>
-      </w:pPr>
-      <w:r>
-        <w:rPr>
-          <w:rFonts w:ascii="Arial" w:hAnsi="Arial" w:cs="Arial"/>
-          <w:sz w:val="24"/>
-          <w:szCs w:val="24"/>
-        </w:rPr>
-        <w:t>La tienda de ropa tiene empleados con diferentes roles (administrador, vendedor), los cuales pueden procesar las ventas cada empleado con su idEmpleado, nombre, apellidos, cargo, teléfono y dirección, los empleados también pueden ayudar a realizar pedidos a los proveedores para gestionar el inventario si tienen el rol de administrador.</w:t>
-      </w:r>
-    </w:p>
-    <w:p>
-      <w:pPr>
-        <w:spacing w:after="0" w:line="240" w:lineRule="auto"/>
-        <w:jc w:val="both"/>
-        <w:rPr>
-          <w:rFonts w:ascii="Arial" w:hAnsi="Arial" w:cs="Arial"/>
-          <w:sz w:val="24"/>
-          <w:szCs w:val="24"/>
-        </w:rPr>
-      </w:pPr>
-      <w:r>
-        <w:rPr>
-          <w:rFonts w:ascii="Arial" w:hAnsi="Arial" w:cs="Arial"/>
-          <w:sz w:val="24"/>
-          <w:szCs w:val="24"/>
-        </w:rPr>
-        <w:t xml:space="preserve"> </w:t>
-      </w:r>
     </w:p>
     <w:p>
       <w:pPr>
@@ -627,99 +619,13 @@
       </w:pPr>
       <w:r>
         <w:rPr>
-          <w:rFonts w:ascii="Arial" w:hAnsi="Arial" w:cs="Arial"/>
-          <w:sz w:val="24"/>
-          <w:szCs w:val="24"/>
+          <w:noProof/>
         </w:rPr>
         <w:drawing>
-          <wp:inline distT="0" distB="0" distL="0" distR="0" wp14:anchorId="0828152C" wp14:editId="7DA54921">
-            <wp:extent cx="5612130" cy="2150110"/>
-            <wp:effectExtent l="0" t="0" r="7620" b="2540"/>
-            <wp:docPr id="99200300" name="Imagen 1"/>
-            <wp:cNvGraphicFramePr>
-              <a:graphicFrameLocks xmlns:a="http://schemas.openxmlformats.org/drawingml/2006/main" noChangeAspect="1"/>
-            </wp:cNvGraphicFramePr>
-            <a:graphic xmlns:a="http://schemas.openxmlformats.org/drawingml/2006/main">
-              <a:graphicData uri="http://schemas.openxmlformats.org/drawingml/2006/picture">
-                <pic:pic xmlns:pic="http://schemas.openxmlformats.org/drawingml/2006/picture">
-                  <pic:nvPicPr>
-                    <pic:cNvPr id="99200300" name=""/>
-                    <pic:cNvPicPr/>
-                  </pic:nvPicPr>
-                  <pic:blipFill>
-                    <a:blip r:embed="rId4"/>
-                    <a:stretch>
-                      <a:fillRect/>
-                    </a:stretch>
-                  </pic:blipFill>
-                  <pic:spPr>
-                    <a:xfrm>
-                      <a:off x="0" y="0"/>
-                      <a:ext cx="5612130" cy="2150110"/>
-                    </a:xfrm>
-                    <a:prstGeom prst="rect">
-                      <a:avLst/>
-                    </a:prstGeom>
-                  </pic:spPr>
-                </pic:pic>
-              </a:graphicData>
-            </a:graphic>
-          </wp:inline>
-        </w:drawing>
-      </w:r>
-    </w:p>
-    <w:p>
-      <w:pPr>
-        <w:spacing w:after="0" w:line="240" w:lineRule="auto"/>
-        <w:jc w:val="both"/>
-        <w:rPr>
-          <w:rFonts w:ascii="Arial" w:hAnsi="Arial" w:cs="Arial"/>
-          <w:sz w:val="24"/>
-          <w:szCs w:val="24"/>
-        </w:rPr>
-      </w:pPr>
-    </w:p>
-    <w:p>
-      <w:pPr>
-        <w:spacing w:after="0" w:line="240" w:lineRule="auto"/>
-        <w:jc w:val="both"/>
-        <w:rPr>
-          <w:rFonts w:ascii="Arial" w:hAnsi="Arial" w:cs="Arial"/>
-          <w:sz w:val="24"/>
-          <w:szCs w:val="24"/>
-        </w:rPr>
-      </w:pPr>
-    </w:p>
-    <w:p>
-      <w:pPr>
-        <w:spacing w:after="0" w:line="240" w:lineRule="auto"/>
-        <w:jc w:val="both"/>
-        <w:rPr>
-          <w:rFonts w:ascii="Arial" w:hAnsi="Arial" w:cs="Arial"/>
-          <w:sz w:val="24"/>
-          <w:szCs w:val="24"/>
-        </w:rPr>
-      </w:pPr>
-    </w:p>
-    <w:p>
-      <w:pPr>
-        <w:spacing w:after="0" w:line="240" w:lineRule="auto"/>
-        <w:jc w:val="both"/>
-        <w:rPr>
-          <w:rFonts w:ascii="Arial" w:hAnsi="Arial" w:cs="Arial"/>
-          <w:sz w:val="24"/>
-          <w:szCs w:val="24"/>
-        </w:rPr>
-      </w:pPr>
-      <w:r>
-        <w:rPr>
-          <w:noProof/>
-        </w:rPr>
-        <w:drawing>
-          <wp:inline distT="0" distB="0" distL="0" distR="0" wp14:anchorId="2BC8DF54" wp14:editId="03C801D8">
-            <wp:extent cx="5612130" cy="2220595"/>
-            <wp:effectExtent l="0" t="0" r="7620" b="8255"/>
-            <wp:docPr id="657260904" name="Imagen 1"/>
+          <wp:inline distT="0" distB="0" distL="0" distR="0" wp14:anchorId="520723B6" wp14:editId="4D58BBEE">
+            <wp:extent cx="5612130" cy="2958465"/>
+            <wp:effectExtent l="0" t="0" r="7620" b="0"/>
+            <wp:docPr id="1873990034" name="Imagen 1"/>
             <wp:cNvGraphicFramePr>
               <a:graphicFrameLocks xmlns:a="http://schemas.openxmlformats.org/drawingml/2006/main" noChangeAspect="1"/>
             </wp:cNvGraphicFramePr>
@@ -728,6 +634,103 @@
                 <pic:pic xmlns:pic="http://schemas.openxmlformats.org/drawingml/2006/picture">
                   <pic:nvPicPr>
                     <pic:cNvPr id="0" name="Picture 1"/>
+                    <pic:cNvPicPr>
+                      <a:picLocks noChangeAspect="1" noChangeArrowheads="1"/>
+                    </pic:cNvPicPr>
+                  </pic:nvPicPr>
+                  <pic:blipFill>
+                    <a:blip r:embed="rId4" cstate="print">
+                      <a:extLst>
+                        <a:ext uri="{28A0092B-C50C-407E-A947-70E740481C1C}">
+                          <a14:useLocalDpi xmlns:a14="http://schemas.microsoft.com/office/drawing/2010/main" val="0"/>
+                        </a:ext>
+                      </a:extLst>
+                    </a:blip>
+                    <a:srcRect/>
+                    <a:stretch>
+                      <a:fillRect/>
+                    </a:stretch>
+                  </pic:blipFill>
+                  <pic:spPr bwMode="auto">
+                    <a:xfrm>
+                      <a:off x="0" y="0"/>
+                      <a:ext cx="5612130" cy="2958465"/>
+                    </a:xfrm>
+                    <a:prstGeom prst="rect">
+                      <a:avLst/>
+                    </a:prstGeom>
+                    <a:noFill/>
+                    <a:ln>
+                      <a:noFill/>
+                    </a:ln>
+                  </pic:spPr>
+                </pic:pic>
+              </a:graphicData>
+            </a:graphic>
+          </wp:inline>
+        </w:drawing>
+      </w:r>
+    </w:p>
+    <w:p>
+      <w:pPr>
+        <w:spacing w:after="0" w:line="240" w:lineRule="auto"/>
+        <w:jc w:val="both"/>
+        <w:rPr>
+          <w:rFonts w:ascii="Arial" w:hAnsi="Arial" w:cs="Arial"/>
+          <w:sz w:val="24"/>
+          <w:szCs w:val="24"/>
+        </w:rPr>
+      </w:pPr>
+    </w:p>
+    <w:p>
+      <w:pPr>
+        <w:spacing w:after="0" w:line="240" w:lineRule="auto"/>
+        <w:jc w:val="both"/>
+        <w:rPr>
+          <w:rFonts w:ascii="Arial" w:hAnsi="Arial" w:cs="Arial"/>
+          <w:sz w:val="24"/>
+          <w:szCs w:val="24"/>
+        </w:rPr>
+      </w:pPr>
+    </w:p>
+    <w:p>
+      <w:pPr>
+        <w:spacing w:after="0" w:line="240" w:lineRule="auto"/>
+        <w:jc w:val="both"/>
+        <w:rPr>
+          <w:rFonts w:ascii="Arial" w:hAnsi="Arial" w:cs="Arial"/>
+          <w:sz w:val="24"/>
+          <w:szCs w:val="24"/>
+        </w:rPr>
+      </w:pPr>
+    </w:p>
+    <w:p>
+      <w:pPr>
+        <w:spacing w:after="0" w:line="240" w:lineRule="auto"/>
+        <w:jc w:val="both"/>
+        <w:rPr>
+          <w:rFonts w:ascii="Arial" w:hAnsi="Arial" w:cs="Arial"/>
+          <w:sz w:val="24"/>
+          <w:szCs w:val="24"/>
+        </w:rPr>
+      </w:pPr>
+      <w:r>
+        <w:rPr>
+          <w:noProof/>
+        </w:rPr>
+        <w:drawing>
+          <wp:inline distT="0" distB="0" distL="0" distR="0" wp14:anchorId="0B39008D" wp14:editId="11D31452">
+            <wp:extent cx="5612130" cy="2400935"/>
+            <wp:effectExtent l="0" t="0" r="7620" b="0"/>
+            <wp:docPr id="1541837890" name="Imagen 2"/>
+            <wp:cNvGraphicFramePr>
+              <a:graphicFrameLocks xmlns:a="http://schemas.openxmlformats.org/drawingml/2006/main" noChangeAspect="1"/>
+            </wp:cNvGraphicFramePr>
+            <a:graphic xmlns:a="http://schemas.openxmlformats.org/drawingml/2006/main">
+              <a:graphicData uri="http://schemas.openxmlformats.org/drawingml/2006/picture">
+                <pic:pic xmlns:pic="http://schemas.openxmlformats.org/drawingml/2006/picture">
+                  <pic:nvPicPr>
+                    <pic:cNvPr id="0" name="Picture 3"/>
                     <pic:cNvPicPr>
                       <a:picLocks noChangeAspect="1" noChangeArrowheads="1"/>
                     </pic:cNvPicPr>
@@ -748,7 +751,7 @@
                   <pic:spPr bwMode="auto">
                     <a:xfrm>
                       <a:off x="0" y="0"/>
-                      <a:ext cx="5612130" cy="2220595"/>
+                      <a:ext cx="5612130" cy="2400935"/>
                     </a:xfrm>
                     <a:prstGeom prst="rect">
                       <a:avLst/>
@@ -807,16 +810,13 @@
       </w:pPr>
       <w:r>
         <w:rPr>
-          <w:rFonts w:ascii="Arial" w:hAnsi="Arial" w:cs="Arial"/>
-          <w:sz w:val="24"/>
-          <w:szCs w:val="24"/>
-        </w:rPr>
-        <w:lastRenderedPageBreak/>
+          <w:noProof/>
+        </w:rPr>
         <w:drawing>
-          <wp:inline distT="0" distB="0" distL="0" distR="0" wp14:anchorId="7CA67737" wp14:editId="240EE719">
-            <wp:extent cx="5612130" cy="2266315"/>
-            <wp:effectExtent l="0" t="0" r="7620" b="635"/>
-            <wp:docPr id="1384446389" name="Imagen 1"/>
+          <wp:inline distT="0" distB="0" distL="0" distR="0" wp14:anchorId="387F300A" wp14:editId="46902BC8">
+            <wp:extent cx="5612130" cy="2653030"/>
+            <wp:effectExtent l="0" t="0" r="7620" b="0"/>
+            <wp:docPr id="1411960199" name="Imagen 3"/>
             <wp:cNvGraphicFramePr>
               <a:graphicFrameLocks xmlns:a="http://schemas.openxmlformats.org/drawingml/2006/main" noChangeAspect="1"/>
             </wp:cNvGraphicFramePr>
@@ -824,23 +824,111 @@
               <a:graphicData uri="http://schemas.openxmlformats.org/drawingml/2006/picture">
                 <pic:pic xmlns:pic="http://schemas.openxmlformats.org/drawingml/2006/picture">
                   <pic:nvPicPr>
-                    <pic:cNvPr id="1384446389" name=""/>
-                    <pic:cNvPicPr/>
+                    <pic:cNvPr id="0" name="Picture 5"/>
+                    <pic:cNvPicPr>
+                      <a:picLocks noChangeAspect="1" noChangeArrowheads="1"/>
+                    </pic:cNvPicPr>
                   </pic:nvPicPr>
                   <pic:blipFill>
-                    <a:blip r:embed="rId6"/>
+                    <a:blip r:embed="rId6">
+                      <a:extLst>
+                        <a:ext uri="{28A0092B-C50C-407E-A947-70E740481C1C}">
+                          <a14:useLocalDpi xmlns:a14="http://schemas.microsoft.com/office/drawing/2010/main" val="0"/>
+                        </a:ext>
+                      </a:extLst>
+                    </a:blip>
+                    <a:srcRect/>
                     <a:stretch>
                       <a:fillRect/>
                     </a:stretch>
                   </pic:blipFill>
-                  <pic:spPr>
+                  <pic:spPr bwMode="auto">
                     <a:xfrm>
                       <a:off x="0" y="0"/>
-                      <a:ext cx="5612130" cy="2266315"/>
+                      <a:ext cx="5612130" cy="2653030"/>
                     </a:xfrm>
                     <a:prstGeom prst="rect">
                       <a:avLst/>
                     </a:prstGeom>
+                    <a:noFill/>
+                    <a:ln>
+                      <a:noFill/>
+                    </a:ln>
+                  </pic:spPr>
+                </pic:pic>
+              </a:graphicData>
+            </a:graphic>
+          </wp:inline>
+        </w:drawing>
+      </w:r>
+    </w:p>
+    <w:p>
+      <w:pPr>
+        <w:spacing w:after="0" w:line="240" w:lineRule="auto"/>
+        <w:jc w:val="both"/>
+        <w:rPr>
+          <w:rFonts w:ascii="Arial" w:hAnsi="Arial" w:cs="Arial"/>
+          <w:sz w:val="24"/>
+          <w:szCs w:val="24"/>
+        </w:rPr>
+      </w:pPr>
+    </w:p>
+    <w:p>
+      <w:pPr>
+        <w:spacing w:after="0" w:line="240" w:lineRule="auto"/>
+        <w:jc w:val="both"/>
+        <w:rPr>
+          <w:rFonts w:ascii="Arial" w:hAnsi="Arial" w:cs="Arial"/>
+          <w:sz w:val="24"/>
+          <w:szCs w:val="24"/>
+        </w:rPr>
+      </w:pPr>
+      <w:r>
+        <w:rPr>
+          <w:noProof/>
+        </w:rPr>
+        <w:drawing>
+          <wp:inline distT="0" distB="0" distL="0" distR="0" wp14:anchorId="10F31638" wp14:editId="38260AE9">
+            <wp:extent cx="5612130" cy="2400935"/>
+            <wp:effectExtent l="0" t="0" r="7620" b="0"/>
+            <wp:docPr id="2137276491" name="Imagen 4"/>
+            <wp:cNvGraphicFramePr>
+              <a:graphicFrameLocks xmlns:a="http://schemas.openxmlformats.org/drawingml/2006/main" noChangeAspect="1"/>
+            </wp:cNvGraphicFramePr>
+            <a:graphic xmlns:a="http://schemas.openxmlformats.org/drawingml/2006/main">
+              <a:graphicData uri="http://schemas.openxmlformats.org/drawingml/2006/picture">
+                <pic:pic xmlns:pic="http://schemas.openxmlformats.org/drawingml/2006/picture">
+                  <pic:nvPicPr>
+                    <pic:cNvPr id="0" name="Picture 7"/>
+                    <pic:cNvPicPr>
+                      <a:picLocks noChangeAspect="1" noChangeArrowheads="1"/>
+                    </pic:cNvPicPr>
+                  </pic:nvPicPr>
+                  <pic:blipFill>
+                    <a:blip r:embed="rId7">
+                      <a:extLst>
+                        <a:ext uri="{28A0092B-C50C-407E-A947-70E740481C1C}">
+                          <a14:useLocalDpi xmlns:a14="http://schemas.microsoft.com/office/drawing/2010/main" val="0"/>
+                        </a:ext>
+                      </a:extLst>
+                    </a:blip>
+                    <a:srcRect/>
+                    <a:stretch>
+                      <a:fillRect/>
+                    </a:stretch>
+                  </pic:blipFill>
+                  <pic:spPr bwMode="auto">
+                    <a:xfrm>
+                      <a:off x="0" y="0"/>
+                      <a:ext cx="5612130" cy="2400935"/>
+                    </a:xfrm>
+                    <a:prstGeom prst="rect">
+                      <a:avLst/>
+                    </a:prstGeom>
+                    <a:noFill/>
+                    <a:ln>
+                      <a:noFill/>
+                    </a:ln>
                   </pic:spPr>
                 </pic:pic>
               </a:graphicData>
